--- a/List/The Discovery (2017).docx
+++ b/List/The Discovery (2017).docx
@@ -29,320 +29,19 @@
     </w:p>
     <w:p/>
     <w:p>
-      <w:proofErr w:type="spellStart"/>
       <w:r>
-        <w:t>Sinopsis</w:t>
+        <w:t>Sinopsis: The Discovery Film ini bercerita tentang kisah cinta dalam sebuah dunia dalam kehidupan setelah mati yang secara ilmu pengetahuan telah dibuktikan, dan hasilnya, jutaan orang kini mulai melakukan menghentikan hi</w:t>
       </w:r>
-      <w:proofErr w:type="spellEnd"/>
-      <w:proofErr w:type="gramStart"/>
       <w:r>
-        <w:t>: ”The</w:t>
+        <w:t>dup mereka atau lebih tepatnya bunuh diri</w:t>
       </w:r>
-      <w:proofErr w:type="gramEnd"/>
+      <w:bookmarkStart w:id="0" w:name="_GoBack"/>
+      <w:bookmarkEnd w:id="0"/>
       <w:r>
-        <w:t xml:space="preserve"> Discovery” Film </w:t>
-      </w:r>
-      <w:proofErr w:type="spellStart"/>
-      <w:r>
-        <w:t>ini</w:t>
-      </w:r>
-      <w:proofErr w:type="spellEnd"/>
-      <w:r>
-        <w:t xml:space="preserve"> </w:t>
-      </w:r>
-      <w:proofErr w:type="spellStart"/>
-      <w:r>
-        <w:t>bercerita</w:t>
-      </w:r>
-      <w:proofErr w:type="spellEnd"/>
-      <w:r>
-        <w:t xml:space="preserve"> </w:t>
-      </w:r>
-      <w:proofErr w:type="spellStart"/>
-      <w:r>
-        <w:t>tentang</w:t>
-      </w:r>
-      <w:proofErr w:type="spellEnd"/>
-      <w:r>
-        <w:t xml:space="preserve"> </w:t>
-      </w:r>
-      <w:proofErr w:type="spellStart"/>
-      <w:r>
-        <w:t>kisah</w:t>
-      </w:r>
-      <w:proofErr w:type="spellEnd"/>
-      <w:r>
-        <w:t xml:space="preserve"> </w:t>
-      </w:r>
-      <w:proofErr w:type="spellStart"/>
-      <w:r>
-        <w:t>cinta</w:t>
-      </w:r>
-      <w:proofErr w:type="spellEnd"/>
-      <w:r>
-        <w:t xml:space="preserve"> </w:t>
-      </w:r>
-      <w:proofErr w:type="spellStart"/>
-      <w:r>
-        <w:t>dalam</w:t>
-      </w:r>
-      <w:proofErr w:type="spellEnd"/>
-      <w:r>
-        <w:t xml:space="preserve"> </w:t>
-      </w:r>
-      <w:proofErr w:type="spellStart"/>
-      <w:r>
-        <w:t>sebuah</w:t>
-      </w:r>
-      <w:proofErr w:type="spellEnd"/>
-      <w:r>
-        <w:t xml:space="preserve"> </w:t>
-      </w:r>
-      <w:proofErr w:type="spellStart"/>
-      <w:r>
-        <w:t>dunia</w:t>
-      </w:r>
-      <w:proofErr w:type="spellEnd"/>
-      <w:r>
-        <w:t xml:space="preserve"> </w:t>
-      </w:r>
-      <w:proofErr w:type="spellStart"/>
-      <w:r>
-        <w:t>dalam</w:t>
-      </w:r>
-      <w:proofErr w:type="spellEnd"/>
-      <w:r>
-        <w:t xml:space="preserve"> </w:t>
-      </w:r>
-      <w:proofErr w:type="spellStart"/>
-      <w:r>
-        <w:t>kehidupan</w:t>
-      </w:r>
-      <w:proofErr w:type="spellEnd"/>
-      <w:r>
-        <w:t xml:space="preserve"> </w:t>
-      </w:r>
-      <w:proofErr w:type="spellStart"/>
-      <w:r>
-        <w:t>setelah</w:t>
-      </w:r>
-      <w:proofErr w:type="spellEnd"/>
-      <w:r>
-        <w:t xml:space="preserve"> </w:t>
-      </w:r>
-      <w:proofErr w:type="spellStart"/>
-      <w:r>
-        <w:t>mati</w:t>
-      </w:r>
-      <w:proofErr w:type="spellEnd"/>
-      <w:r>
-        <w:t xml:space="preserve"> yang </w:t>
-      </w:r>
-      <w:proofErr w:type="spellStart"/>
-      <w:r>
-        <w:t>secara</w:t>
-      </w:r>
-      <w:proofErr w:type="spellEnd"/>
-      <w:r>
-        <w:t xml:space="preserve"> </w:t>
-      </w:r>
-      <w:proofErr w:type="spellStart"/>
-      <w:r>
-        <w:t>ilmu</w:t>
-      </w:r>
-      <w:proofErr w:type="spellEnd"/>
-      <w:r>
-        <w:t xml:space="preserve"> </w:t>
-      </w:r>
-      <w:proofErr w:type="spellStart"/>
-      <w:r>
-        <w:t>pengetahuan</w:t>
-      </w:r>
-      <w:proofErr w:type="spellEnd"/>
-      <w:r>
-        <w:t xml:space="preserve"> </w:t>
-      </w:r>
-      <w:proofErr w:type="spellStart"/>
-      <w:r>
-        <w:t>telah</w:t>
-      </w:r>
-      <w:proofErr w:type="spellEnd"/>
-      <w:r>
-        <w:t xml:space="preserve"> </w:t>
-      </w:r>
-      <w:proofErr w:type="spellStart"/>
-      <w:r>
-        <w:t>dibuktikan</w:t>
-      </w:r>
-      <w:proofErr w:type="spellEnd"/>
-      <w:r>
-        <w:t xml:space="preserve">, </w:t>
-      </w:r>
-      <w:proofErr w:type="spellStart"/>
-      <w:r>
-        <w:t>dan</w:t>
-      </w:r>
-      <w:proofErr w:type="spellEnd"/>
-      <w:r>
-        <w:t xml:space="preserve"> </w:t>
-      </w:r>
-      <w:proofErr w:type="spellStart"/>
-      <w:r>
-        <w:t>hasilnya</w:t>
-      </w:r>
-      <w:proofErr w:type="spellEnd"/>
-      <w:r>
-        <w:t xml:space="preserve">, </w:t>
-      </w:r>
-      <w:proofErr w:type="spellStart"/>
-      <w:r>
-        <w:t>jutaan</w:t>
-      </w:r>
-      <w:proofErr w:type="spellEnd"/>
-      <w:r>
-        <w:t xml:space="preserve"> orang </w:t>
-      </w:r>
-      <w:proofErr w:type="spellStart"/>
-      <w:r>
-        <w:t>kini</w:t>
-      </w:r>
-      <w:proofErr w:type="spellEnd"/>
-      <w:r>
-        <w:t xml:space="preserve"> </w:t>
-      </w:r>
-      <w:proofErr w:type="spellStart"/>
-      <w:r>
-        <w:t>mulai</w:t>
-      </w:r>
-      <w:proofErr w:type="spellEnd"/>
-      <w:r>
-        <w:t xml:space="preserve"> </w:t>
-      </w:r>
-      <w:proofErr w:type="spellStart"/>
-      <w:r>
-        <w:t>melakukan</w:t>
-      </w:r>
-      <w:proofErr w:type="spellEnd"/>
-      <w:r>
-        <w:t xml:space="preserve"> </w:t>
-      </w:r>
-      <w:proofErr w:type="spellStart"/>
-      <w:r>
-        <w:t>menghentikan</w:t>
-      </w:r>
-      <w:proofErr w:type="spellEnd"/>
-      <w:r>
-        <w:t xml:space="preserve"> </w:t>
-      </w:r>
-      <w:proofErr w:type="spellStart"/>
-      <w:r>
-        <w:t>hidup</w:t>
-      </w:r>
-      <w:proofErr w:type="spellEnd"/>
-      <w:r>
-        <w:t xml:space="preserve"> </w:t>
-      </w:r>
-      <w:proofErr w:type="spellStart"/>
-      <w:r>
-        <w:t>mereka</w:t>
-      </w:r>
-      <w:proofErr w:type="spellEnd"/>
-      <w:r>
-        <w:t xml:space="preserve"> </w:t>
-      </w:r>
-      <w:proofErr w:type="spellStart"/>
-      <w:r>
-        <w:t>atau</w:t>
-      </w:r>
-      <w:proofErr w:type="spellEnd"/>
-      <w:r>
-        <w:t xml:space="preserve"> </w:t>
-      </w:r>
-      <w:proofErr w:type="spellStart"/>
-      <w:r>
-        <w:t>lebih</w:t>
-      </w:r>
-      <w:proofErr w:type="spellEnd"/>
-      <w:r>
-        <w:t xml:space="preserve"> </w:t>
-      </w:r>
-      <w:proofErr w:type="spellStart"/>
-      <w:r>
-        <w:t>tepatnya</w:t>
-      </w:r>
-      <w:proofErr w:type="spellEnd"/>
-      <w:r>
-        <w:t xml:space="preserve"> ‘</w:t>
-      </w:r>
-      <w:proofErr w:type="spellStart"/>
-      <w:r>
-        <w:t>bunuh</w:t>
-      </w:r>
-      <w:proofErr w:type="spellEnd"/>
-      <w:r>
-        <w:t xml:space="preserve"> </w:t>
-      </w:r>
-      <w:proofErr w:type="spellStart"/>
-      <w:r>
-        <w:t>diri</w:t>
-      </w:r>
-      <w:proofErr w:type="spellEnd"/>
-      <w:r>
-        <w:t xml:space="preserve">’ agar </w:t>
-      </w:r>
-      <w:proofErr w:type="spellStart"/>
-      <w:r>
-        <w:t>dapat</w:t>
-      </w:r>
-      <w:proofErr w:type="spellEnd"/>
-      <w:r>
-        <w:t xml:space="preserve"> </w:t>
-      </w:r>
-      <w:proofErr w:type="spellStart"/>
-      <w:r>
-        <w:t>menuju</w:t>
-      </w:r>
-      <w:proofErr w:type="spellEnd"/>
-      <w:r>
-        <w:t xml:space="preserve"> </w:t>
-      </w:r>
-      <w:proofErr w:type="spellStart"/>
-      <w:r>
-        <w:t>ke</w:t>
-      </w:r>
-      <w:proofErr w:type="spellEnd"/>
-      <w:r>
-        <w:t xml:space="preserve"> </w:t>
-      </w:r>
-      <w:proofErr w:type="spellStart"/>
-      <w:r>
-        <w:t>tempat</w:t>
-      </w:r>
-      <w:proofErr w:type="spellEnd"/>
-      <w:r>
-        <w:t xml:space="preserve"> yang </w:t>
-      </w:r>
-      <w:proofErr w:type="spellStart"/>
-      <w:r>
-        <w:t>indah</w:t>
-      </w:r>
-      <w:proofErr w:type="spellEnd"/>
-      <w:r>
-        <w:t xml:space="preserve"> </w:t>
-      </w:r>
-      <w:proofErr w:type="spellStart"/>
-      <w:r>
-        <w:t>itu</w:t>
-      </w:r>
-      <w:proofErr w:type="spellEnd"/>
-      <w:r>
-        <w:t>.</w:t>
+        <w:t xml:space="preserve"> agar dapat menuju ke tempat yang indah itu.</w:t>
       </w:r>
     </w:p>
-    <w:p>
-      <w:bookmarkStart w:id="0" w:name="_GoBack"/>
-      <w:bookmarkEnd w:id="0"/>
-    </w:p>
+    <w:p/>
     <w:sectPr>
       <w:pgSz w:w="12240" w:h="15840"/>
       <w:pgMar w:top="1440" w:right="1440" w:bottom="1440" w:left="1440" w:header="708" w:footer="708" w:gutter="0"/>
